--- a/checkpoint.docx
+++ b/checkpoint.docx
@@ -3,8 +3,19 @@
 <w:document xmlns:wpc="http://schemas.microsoft.com/office/word/2010/wordprocessingCanvas" xmlns:cx="http://schemas.microsoft.com/office/drawing/2014/chartex" xmlns:cx1="http://schemas.microsoft.com/office/drawing/2015/9/8/chartex" xmlns:mc="http://schemas.openxmlformats.org/markup-compatibility/2006" xmlns:o="urn:schemas-microsoft-com:office:office" xmlns:r="http://schemas.openxmlformats.org/officeDocument/2006/relationships" xmlns:m="http://schemas.openxmlformats.org/officeDocument/2006/math" xmlns:v="urn:schemas-microsoft-com:vml" xmlns:wp14="http://schemas.microsoft.com/office/word/2010/wordprocessingDrawing" xmlns:wp="http://schemas.openxmlformats.org/drawingml/2006/wordprocessingDrawing" xmlns:w10="urn:schemas-microsoft-com:office:word" xmlns:w="http://schemas.openxmlformats.org/wordprocessingml/2006/main" xmlns:w14="http://schemas.microsoft.com/office/word/2010/wordml" xmlns:w15="http://schemas.microsoft.com/office/word/2012/wordml" xmlns:w16se="http://schemas.microsoft.com/office/word/2015/wordml/symex" xmlns:wpg="http://schemas.microsoft.com/office/word/2010/wordprocessingGroup" xmlns:wpi="http://schemas.microsoft.com/office/word/2010/wordprocessingInk" xmlns:wne="http://schemas.microsoft.com/office/word/2006/wordml" xmlns:wps="http://schemas.microsoft.com/office/word/2010/wordprocessingShape" mc:Ignorable="w14 w15 w16se wp14">
   <w:body>
     <w:p>
+      <w:proofErr w:type="spellStart"/>
       <w:r>
-        <w:t>checkpoint</w:t>
+        <w:t>C</w:t>
+      </w:r>
+      <w:r>
+        <w:t>heckpoint</w:t>
+      </w:r>
+      <w:proofErr w:type="spellEnd"/>
+    </w:p>
+    <w:p/>
+    <w:p>
+      <w:r>
+        <w:t>Segunda linea</w:t>
       </w:r>
       <w:bookmarkStart w:id="0" w:name="_GoBack"/>
       <w:bookmarkEnd w:id="0"/>

--- a/checkpoint.docx
+++ b/checkpoint.docx
@@ -3,23 +3,307 @@
 <w:document xmlns:wpc="http://schemas.microsoft.com/office/word/2010/wordprocessingCanvas" xmlns:cx="http://schemas.microsoft.com/office/drawing/2014/chartex" xmlns:cx1="http://schemas.microsoft.com/office/drawing/2015/9/8/chartex" xmlns:mc="http://schemas.openxmlformats.org/markup-compatibility/2006" xmlns:o="urn:schemas-microsoft-com:office:office" xmlns:r="http://schemas.openxmlformats.org/officeDocument/2006/relationships" xmlns:m="http://schemas.openxmlformats.org/officeDocument/2006/math" xmlns:v="urn:schemas-microsoft-com:vml" xmlns:wp14="http://schemas.microsoft.com/office/word/2010/wordprocessingDrawing" xmlns:wp="http://schemas.openxmlformats.org/drawingml/2006/wordprocessingDrawing" xmlns:w10="urn:schemas-microsoft-com:office:word" xmlns:w="http://schemas.openxmlformats.org/wordprocessingml/2006/main" xmlns:w14="http://schemas.microsoft.com/office/word/2010/wordml" xmlns:w15="http://schemas.microsoft.com/office/word/2012/wordml" xmlns:w16se="http://schemas.microsoft.com/office/word/2015/wordml/symex" xmlns:wpg="http://schemas.microsoft.com/office/word/2010/wordprocessingGroup" xmlns:wpi="http://schemas.microsoft.com/office/word/2010/wordprocessingInk" xmlns:wne="http://schemas.microsoft.com/office/word/2006/wordml" xmlns:wps="http://schemas.microsoft.com/office/word/2010/wordprocessingShape" mc:Ignorable="w14 w15 w16se wp14">
   <w:body>
     <w:p>
-      <w:proofErr w:type="spellStart"/>
-      <w:r>
-        <w:t>C</w:t>
-      </w:r>
-      <w:r>
-        <w:t>heckpoint</w:t>
-      </w:r>
-      <w:proofErr w:type="spellEnd"/>
-    </w:p>
-    <w:p/>
-    <w:p>
-      <w:r>
-        <w:t>Segunda linea</w:t>
-      </w:r>
       <w:bookmarkStart w:id="0" w:name="_GoBack"/>
       <w:bookmarkEnd w:id="0"/>
     </w:p>
+    <w:p>
+      <w:r>
+        <w:t xml:space="preserve"># Proyecto </w:t>
+      </w:r>
+      <w:proofErr w:type="spellStart"/>
+      <w:r>
+        <w:t>Bedu</w:t>
+      </w:r>
+      <w:proofErr w:type="spellEnd"/>
+      <w:r>
+        <w:t xml:space="preserve"> (Data)</w:t>
+      </w:r>
+    </w:p>
+    <w:p/>
+    <w:p>
+      <w:r>
+        <w:t>## Título de tu proyecto</w:t>
+      </w:r>
+    </w:p>
+    <w:p/>
+    <w:p>
+      <w:proofErr w:type="gramStart"/>
+      <w:r>
+        <w:t>&lt;!--</w:t>
+      </w:r>
+      <w:proofErr w:type="gramEnd"/>
+      <w:r>
+        <w:t xml:space="preserve"> Agrega aquí el título tentativo de tu proyecto. --&gt;</w:t>
+      </w:r>
+    </w:p>
+    <w:p/>
+    <w:p>
+      <w:r>
+        <w:t xml:space="preserve">### ¿Cuál es la necesidad o problema a resolver? </w:t>
+      </w:r>
+      <w:r>
+        <w:rPr>
+          <w:rFonts w:ascii="Segoe UI Symbol" w:hAnsi="Segoe UI Symbol" w:cs="Segoe UI Symbol"/>
+        </w:rPr>
+        <w:t>🚀</w:t>
+      </w:r>
+    </w:p>
+    <w:p/>
+    <w:p>
+      <w:proofErr w:type="gramStart"/>
+      <w:r>
+        <w:t>&lt;!--</w:t>
+      </w:r>
+      <w:proofErr w:type="gramEnd"/>
+      <w:r>
+        <w:t xml:space="preserve"> Agrega aquí la necesidad o problemática que esperas resolver con tu proyecto y a qué sector</w:t>
+      </w:r>
+    </w:p>
+    <w:p>
+      <w:r>
+        <w:t xml:space="preserve">     beneficiará. --&gt;</w:t>
+      </w:r>
+    </w:p>
+    <w:p/>
+    <w:p>
+      <w:r>
+        <w:t xml:space="preserve">### ¿Cuál es la propuesta para resolver esa necesidad o problema? </w:t>
+      </w:r>
+      <w:r>
+        <w:rPr>
+          <w:rFonts w:ascii="Segoe UI Symbol" w:hAnsi="Segoe UI Symbol" w:cs="Segoe UI Symbol"/>
+        </w:rPr>
+        <w:t>💡</w:t>
+      </w:r>
+    </w:p>
+    <w:p/>
+    <w:p>
+      <w:proofErr w:type="gramStart"/>
+      <w:r>
+        <w:t>&lt;!--</w:t>
+      </w:r>
+      <w:proofErr w:type="gramEnd"/>
+      <w:r>
+        <w:t xml:space="preserve"> Describe cómo planeas solucionar el problema. Ejemplo: Voy a consultar una base de datos del</w:t>
+      </w:r>
+    </w:p>
+    <w:p>
+      <w:r>
+        <w:t xml:space="preserve">     sector salud para predecir el número de compradores de un medicamento. Para ello pretendo </w:t>
+      </w:r>
+    </w:p>
+    <w:p>
+      <w:r>
+        <w:t>     usar Python porque ... ---&gt;</w:t>
+      </w:r>
+    </w:p>
+    <w:p/>
+    <w:p>
+      <w:r>
+        <w:t xml:space="preserve">### ¿Cómo lo vas a hacer? </w:t>
+      </w:r>
+      <w:r>
+        <w:rPr>
+          <w:rFonts w:ascii="Segoe UI Symbol" w:hAnsi="Segoe UI Symbol" w:cs="Segoe UI Symbol"/>
+        </w:rPr>
+        <w:t>📋</w:t>
+      </w:r>
+    </w:p>
+    <w:p/>
+    <w:p>
+      <w:proofErr w:type="gramStart"/>
+      <w:r>
+        <w:t>&lt;!--</w:t>
+      </w:r>
+      <w:proofErr w:type="gramEnd"/>
+      <w:r>
+        <w:t xml:space="preserve"> Añade aquí un </w:t>
+      </w:r>
+      <w:proofErr w:type="spellStart"/>
+      <w:r>
+        <w:t>checklist</w:t>
+      </w:r>
+      <w:proofErr w:type="spellEnd"/>
+      <w:r>
+        <w:t xml:space="preserve"> de tareas y el estado de tus avances, añade tus avances en otras</w:t>
+      </w:r>
+    </w:p>
+    <w:p>
+      <w:r>
+        <w:t xml:space="preserve">     carpetas y </w:t>
+      </w:r>
+      <w:proofErr w:type="spellStart"/>
+      <w:r>
+        <w:t>compartelos</w:t>
+      </w:r>
+      <w:proofErr w:type="spellEnd"/>
+      <w:r>
+        <w:t xml:space="preserve"> con el mundo en la sección de avances, no olvides actualizar esta lista</w:t>
+      </w:r>
+    </w:p>
+    <w:p>
+      <w:r>
+        <w:t>     constantemente para organizarte mejor.</w:t>
+      </w:r>
+    </w:p>
+    <w:p/>
+    <w:p>
+      <w:r>
+        <w:t xml:space="preserve">     También te sugerimos el uso de </w:t>
+      </w:r>
+      <w:proofErr w:type="spellStart"/>
+      <w:r>
+        <w:t>Trello</w:t>
+      </w:r>
+      <w:proofErr w:type="spellEnd"/>
+      <w:r>
+        <w:t>. ---&gt;</w:t>
+      </w:r>
+    </w:p>
+    <w:p/>
+    <w:p>
+      <w:r>
+        <w:t>- [x] Elección de fuente de datos</w:t>
+      </w:r>
+    </w:p>
+    <w:p>
+      <w:r>
+        <w:t xml:space="preserve">- </w:t>
+      </w:r>
+      <w:proofErr w:type="gramStart"/>
+      <w:r>
+        <w:t>[ ]</w:t>
+      </w:r>
+      <w:proofErr w:type="gramEnd"/>
+      <w:r>
+        <w:t xml:space="preserve"> Definición de la estructura del proyecto</w:t>
+      </w:r>
+    </w:p>
+    <w:p>
+      <w:r>
+        <w:lastRenderedPageBreak/>
+        <w:t xml:space="preserve">- </w:t>
+      </w:r>
+      <w:proofErr w:type="gramStart"/>
+      <w:r>
+        <w:t>[ ]</w:t>
+      </w:r>
+      <w:proofErr w:type="gramEnd"/>
+      <w:r>
+        <w:t xml:space="preserve"> Definición de la estructura de la base de datos</w:t>
+      </w:r>
+    </w:p>
+    <w:p>
+      <w:r>
+        <w:t xml:space="preserve">- </w:t>
+      </w:r>
+      <w:proofErr w:type="gramStart"/>
+      <w:r>
+        <w:t>[ ]</w:t>
+      </w:r>
+      <w:proofErr w:type="gramEnd"/>
+      <w:r>
+        <w:t xml:space="preserve"> Carga de datos</w:t>
+      </w:r>
+    </w:p>
+    <w:p/>
+    <w:p>
+      <w:r>
+        <w:t>Agrega más tareas a este *</w:t>
+      </w:r>
+      <w:proofErr w:type="spellStart"/>
+      <w:r>
+        <w:t>checklist</w:t>
+      </w:r>
+      <w:proofErr w:type="spellEnd"/>
+      <w:r>
+        <w:t>*.</w:t>
+      </w:r>
+    </w:p>
+    <w:p/>
+    <w:p>
+      <w:r>
+        <w:t xml:space="preserve">### Avances </w:t>
+      </w:r>
+      <w:r>
+        <w:rPr>
+          <w:rFonts w:ascii="Segoe UI Symbol" w:hAnsi="Segoe UI Symbol" w:cs="Segoe UI Symbol"/>
+        </w:rPr>
+        <w:t>📌</w:t>
+      </w:r>
+    </w:p>
+    <w:p/>
+    <w:p>
+      <w:proofErr w:type="gramStart"/>
+      <w:r>
+        <w:t>&lt;!--</w:t>
+      </w:r>
+      <w:proofErr w:type="gramEnd"/>
+      <w:r>
+        <w:t xml:space="preserve"> Añade aquí tus avances, por ejemplo links a documentos SQL, JSON para </w:t>
+      </w:r>
+      <w:proofErr w:type="spellStart"/>
+      <w:r>
+        <w:t>MongoDB</w:t>
+      </w:r>
+      <w:proofErr w:type="spellEnd"/>
+      <w:r>
+        <w:t xml:space="preserve">, código de R, </w:t>
+      </w:r>
+    </w:p>
+    <w:p>
+      <w:r>
+        <w:t xml:space="preserve">     códigos de Python, Cuadernos de </w:t>
+      </w:r>
+      <w:proofErr w:type="spellStart"/>
+      <w:r>
+        <w:t>Jupyter</w:t>
+      </w:r>
+      <w:proofErr w:type="spellEnd"/>
+      <w:r>
+        <w:t>, en fin, todo lo que vayas usando para acotar tu</w:t>
+      </w:r>
+    </w:p>
+    <w:p>
+      <w:r>
+        <w:t xml:space="preserve">     proyecto y mostrarlo al mundo.</w:t>
+      </w:r>
+    </w:p>
+    <w:p/>
+    <w:p>
+      <w:r>
+        <w:t xml:space="preserve">     Una vez finalizado el proyecto te sugerimos añadir una nueva sección de Resultados. ---&gt;</w:t>
+      </w:r>
+    </w:p>
+    <w:p/>
+    <w:p>
+      <w:r>
+        <w:t>- [Fuente de datos](link)</w:t>
+      </w:r>
+    </w:p>
+    <w:p>
+      <w:r>
+        <w:t>- [Estructura del proyecto](link)</w:t>
+      </w:r>
+    </w:p>
+    <w:p>
+      <w:r>
+        <w:t>- [Estructura de la base de datos](link)</w:t>
+      </w:r>
+    </w:p>
+    <w:p>
+      <w:r>
+        <w:t>- [Primeras consultas](link)</w:t>
+      </w:r>
+    </w:p>
+    <w:p/>
+    <w:p>
+      <w:r>
+        <w:t>Agrega más avances.</w:t>
+      </w:r>
+    </w:p>
+    <w:p/>
+    <w:p/>
     <w:sectPr>
       <w:pgSz w:w="12240" w:h="15840"/>
       <w:pgMar w:top="1417" w:right="1701" w:bottom="1417" w:left="1701" w:header="708" w:footer="708" w:gutter="0"/>
